--- a/Practice_tasks/PZ_07-08/ПЗ07-08_ФилиповичВА.docx
+++ b/Practice_tasks/PZ_07-08/ПЗ07-08_ФилиповичВА.docx
@@ -991,7 +991,6 @@
           <w:color w:val="000000"/>
           <w:sz w:val="24"/>
           <w:szCs w:val="24"/>
-          <w:lang w:val="en-US"/>
         </w:rPr>
         <w:t>;</w:t>
       </w:r>
@@ -1201,16 +1200,7 @@
           <w:sz w:val="24"/>
           <w:szCs w:val="24"/>
         </w:rPr>
-        <w:t xml:space="preserve">Разобрать </w:t>
-      </w:r>
-      <w:r>
-        <w:rPr>
-          <w:rFonts w:ascii="Times New Roman" w:hAnsi="Times New Roman"/>
-          <w:color w:val="000000"/>
-          <w:sz w:val="24"/>
-          <w:szCs w:val="24"/>
-        </w:rPr>
-        <w:t>примеры программ,</w:t>
+        <w:t>Разобрать примеры программ,</w:t>
       </w:r>
       <w:r>
         <w:rPr>
@@ -1486,17 +1476,7 @@
           <w:szCs w:val="24"/>
           <w:lang w:val="en-US"/>
         </w:rPr>
-        <w:t>Interface</w:t>
-      </w:r>
-      <w:r>
-        <w:rPr>
-          <w:rFonts w:ascii="Times New Roman" w:hAnsi="Times New Roman"/>
-          <w:bCs/>
-          <w:sz w:val="24"/>
-          <w:szCs w:val="24"/>
-          <w:lang w:val="en-US"/>
-        </w:rPr>
-        <w:t>Button</w:t>
+        <w:t>InterfaceButton</w:t>
       </w:r>
       <w:proofErr w:type="spellEnd"/>
       <w:r>
@@ -1537,16 +1517,7 @@
           <w:sz w:val="24"/>
           <w:szCs w:val="24"/>
         </w:rPr>
-        <w:t>Добавил в код фрагмент, в котором</w:t>
-      </w:r>
-      <w:r>
-        <w:rPr>
-          <w:rFonts w:ascii="Times New Roman" w:hAnsi="Times New Roman"/>
-          <w:bCs/>
-          <w:sz w:val="24"/>
-          <w:szCs w:val="24"/>
-        </w:rPr>
-        <w:t xml:space="preserve"> </w:t>
+        <w:t xml:space="preserve">Добавил в код фрагмент, в котором </w:t>
       </w:r>
       <w:r>
         <w:rPr>
@@ -1642,25 +1613,7 @@
           <w:sz w:val="24"/>
           <w:szCs w:val="24"/>
         </w:rPr>
-        <w:t>Добавил в код фрагмент, в котором</w:t>
-      </w:r>
-      <w:r>
-        <w:rPr>
-          <w:rFonts w:ascii="Times New Roman" w:hAnsi="Times New Roman"/>
-          <w:bCs/>
-          <w:sz w:val="24"/>
-          <w:szCs w:val="24"/>
-        </w:rPr>
-        <w:t xml:space="preserve"> </w:t>
-      </w:r>
-      <w:r>
-        <w:rPr>
-          <w:rFonts w:ascii="Times New Roman" w:hAnsi="Times New Roman"/>
-          <w:bCs/>
-          <w:sz w:val="24"/>
-          <w:szCs w:val="24"/>
-        </w:rPr>
-        <w:t xml:space="preserve">обработчики задаются в виде анонимных объектов, которые реализуют интерфейс </w:t>
+        <w:t xml:space="preserve">Добавил в код фрагмент, в котором обработчики задаются в виде анонимных объектов, которые реализуют интерфейс </w:t>
       </w:r>
       <w:proofErr w:type="spellStart"/>
       <w:r>
@@ -1715,16 +1668,7 @@
           <w:sz w:val="24"/>
           <w:szCs w:val="24"/>
         </w:rPr>
-        <w:t xml:space="preserve">Прочитал теоретические сведения, приведенные во втором задании файла </w:t>
-      </w:r>
-      <w:r>
-        <w:rPr>
-          <w:rFonts w:ascii="Times New Roman" w:hAnsi="Times New Roman"/>
-          <w:bCs/>
-          <w:sz w:val="24"/>
-          <w:szCs w:val="24"/>
-        </w:rPr>
-        <w:t>«</w:t>
+        <w:t>Прочитал теоретические сведения, приведенные во втором задании файла «</w:t>
       </w:r>
       <w:r>
         <w:rPr>
@@ -1987,17 +1931,7 @@
           <w:szCs w:val="24"/>
           <w:lang w:val="en-US"/>
         </w:rPr>
-        <w:t>Book</w:t>
-      </w:r>
-      <w:r>
-        <w:rPr>
-          <w:rFonts w:ascii="Times New Roman" w:hAnsi="Times New Roman"/>
-          <w:bCs/>
-          <w:sz w:val="24"/>
-          <w:szCs w:val="24"/>
-          <w:lang w:val="en-US"/>
-        </w:rPr>
-        <w:t>Program</w:t>
+        <w:t>BookProgram</w:t>
       </w:r>
       <w:proofErr w:type="spellEnd"/>
       <w:r>
@@ -2049,16 +1983,7 @@
           <w:sz w:val="24"/>
           <w:szCs w:val="24"/>
         </w:rPr>
-        <w:t>еречисления могут использоваться в классах для хранения данных</w:t>
-      </w:r>
-      <w:r>
-        <w:rPr>
-          <w:rFonts w:ascii="Times New Roman" w:hAnsi="Times New Roman"/>
-          <w:bCs/>
-          <w:sz w:val="24"/>
-          <w:szCs w:val="24"/>
-        </w:rPr>
-        <w:t>;</w:t>
+        <w:t>еречисления могут использоваться в классах для хранения данных;</w:t>
       </w:r>
     </w:p>
     <w:p>
@@ -2136,16 +2061,7 @@
           <w:sz w:val="24"/>
           <w:szCs w:val="24"/>
         </w:rPr>
-        <w:t>в котором продемонстрирован</w:t>
-      </w:r>
-      <w:r>
-        <w:rPr>
-          <w:rFonts w:ascii="Times New Roman" w:hAnsi="Times New Roman"/>
-          <w:bCs/>
-          <w:sz w:val="24"/>
-          <w:szCs w:val="24"/>
-        </w:rPr>
-        <w:t xml:space="preserve">а работа встроенного в перечисление статического метода </w:t>
+        <w:t xml:space="preserve">в котором продемонстрирована работа встроенного в перечисление статического метода </w:t>
       </w:r>
       <w:proofErr w:type="gramStart"/>
       <w:r>
@@ -2210,17 +2126,7 @@
           <w:szCs w:val="24"/>
           <w:lang w:val="en-US"/>
         </w:rPr>
-        <w:t>Color</w:t>
-      </w:r>
-      <w:r>
-        <w:rPr>
-          <w:rFonts w:ascii="Times New Roman" w:hAnsi="Times New Roman"/>
-          <w:bCs/>
-          <w:sz w:val="24"/>
-          <w:szCs w:val="24"/>
-          <w:lang w:val="en-US"/>
-        </w:rPr>
-        <w:t>Program</w:t>
+        <w:t>ColorProgram</w:t>
       </w:r>
       <w:proofErr w:type="spellEnd"/>
       <w:r>
@@ -2263,34 +2169,16 @@
           <w:sz w:val="24"/>
           <w:szCs w:val="24"/>
         </w:rPr>
-        <w:t>в котором продемонстрирован</w:t>
-      </w:r>
-      <w:r>
-        <w:rPr>
-          <w:rFonts w:ascii="Times New Roman" w:hAnsi="Times New Roman"/>
-          <w:bCs/>
-          <w:sz w:val="24"/>
-          <w:szCs w:val="24"/>
-        </w:rPr>
-        <w:t>о то, что п</w:t>
-      </w:r>
-      <w:r>
-        <w:rPr>
-          <w:rFonts w:ascii="Times New Roman" w:hAnsi="Times New Roman"/>
-          <w:bCs/>
-          <w:sz w:val="24"/>
-          <w:szCs w:val="24"/>
-        </w:rPr>
-        <w:t>еречисления, как и обычные классы, могут определять конструкторы, поля и методы</w:t>
-      </w:r>
-      <w:r>
-        <w:rPr>
-          <w:rFonts w:ascii="Times New Roman" w:hAnsi="Times New Roman"/>
-          <w:bCs/>
-          <w:sz w:val="24"/>
-          <w:szCs w:val="24"/>
-        </w:rPr>
-        <w:t>:</w:t>
+        <w:t>в котором продемонстрировано то, что п</w:t>
+      </w:r>
+      <w:r>
+        <w:rPr>
+          <w:rFonts w:ascii="Times New Roman" w:hAnsi="Times New Roman"/>
+          <w:bCs/>
+          <w:sz w:val="24"/>
+          <w:szCs w:val="24"/>
+        </w:rPr>
+        <w:t>еречисления, как и обычные классы, могут определять конструкторы, поля и методы:</w:t>
       </w:r>
     </w:p>
     <w:p>
@@ -2788,17 +2676,7 @@
           <w:sz w:val="20"/>
           <w:lang w:val="en-US"/>
         </w:rPr>
-        <w:t>Button</w:t>
-      </w:r>
-      <w:r>
-        <w:rPr>
-          <w:rFonts w:ascii="Times New Roman" w:hAnsi="Times New Roman"/>
-          <w:i/>
-          <w:iCs/>
-          <w:sz w:val="20"/>
-          <w:lang w:val="en-US"/>
-        </w:rPr>
-        <w:t>Second</w:t>
+        <w:t>ButtonSecond</w:t>
       </w:r>
       <w:proofErr w:type="spellEnd"/>
       <w:r>
@@ -3406,17 +3284,7 @@
           <w:sz w:val="20"/>
           <w:lang w:val="en-US"/>
         </w:rPr>
-        <w:t>Color</w:t>
-      </w:r>
-      <w:r>
-        <w:rPr>
-          <w:rFonts w:ascii="Times New Roman" w:hAnsi="Times New Roman"/>
-          <w:i/>
-          <w:iCs/>
-          <w:sz w:val="20"/>
-          <w:lang w:val="en-US"/>
-        </w:rPr>
-        <w:t>Program</w:t>
+        <w:t>ColorProgram</w:t>
       </w:r>
       <w:proofErr w:type="spellEnd"/>
       <w:r>
@@ -3519,39 +3387,28 @@
           <w:i/>
           <w:iCs/>
           <w:sz w:val="20"/>
+        </w:rPr>
+        <w:t>9</w:t>
+      </w:r>
+      <w:r>
+        <w:rPr>
+          <w:rFonts w:ascii="Times New Roman" w:hAnsi="Times New Roman"/>
+          <w:i/>
+          <w:iCs/>
+          <w:sz w:val="20"/>
+        </w:rPr>
+        <w:t>.  Результат работы программы «</w:t>
+      </w:r>
+      <w:proofErr w:type="spellStart"/>
+      <w:r>
+        <w:rPr>
+          <w:rFonts w:ascii="Times New Roman" w:hAnsi="Times New Roman"/>
+          <w:i/>
+          <w:iCs/>
+          <w:sz w:val="20"/>
           <w:lang w:val="en-US"/>
         </w:rPr>
-        <w:t>9</w:t>
-      </w:r>
-      <w:r>
-        <w:rPr>
-          <w:rFonts w:ascii="Times New Roman" w:hAnsi="Times New Roman"/>
-          <w:i/>
-          <w:iCs/>
-          <w:sz w:val="20"/>
-        </w:rPr>
-        <w:t>.  Результат работы программы «</w:t>
-      </w:r>
-      <w:proofErr w:type="spellStart"/>
-      <w:r>
-        <w:rPr>
-          <w:rFonts w:ascii="Times New Roman" w:hAnsi="Times New Roman"/>
-          <w:i/>
-          <w:iCs/>
-          <w:sz w:val="20"/>
-          <w:lang w:val="en-US"/>
-        </w:rPr>
-        <w:t>Operation</w:t>
-      </w:r>
-      <w:r>
-        <w:rPr>
-          <w:rFonts w:ascii="Times New Roman" w:hAnsi="Times New Roman"/>
-          <w:i/>
-          <w:iCs/>
-          <w:sz w:val="20"/>
-          <w:lang w:val="en-US"/>
-        </w:rPr>
-        <w:t>Program</w:t>
+        <w:t>OperationProgram</w:t>
       </w:r>
       <w:proofErr w:type="spellEnd"/>
       <w:r>
@@ -3610,31 +3467,33 @@
       <w:pPr>
         <w:spacing w:after="0" w:line="240" w:lineRule="auto"/>
         <w:rPr>
-          <w:sz w:val="24"/>
-          <w:szCs w:val="24"/>
-        </w:rPr>
-      </w:pPr>
-      <w:r>
-        <w:rPr>
-          <w:rFonts w:ascii="Times New Roman" w:hAnsi="Times New Roman"/>
-          <w:color w:val="0563C1"/>
-          <w:sz w:val="24"/>
-          <w:szCs w:val="24"/>
-          <w:u w:val="single"/>
-        </w:rPr>
-        <w:t>https://github.com/ValeriyFilipovich/SPbCT_FilipovichVA</w:t>
-      </w:r>
-    </w:p>
-    <w:p>
-      <w:pPr>
-        <w:spacing w:after="0" w:line="240" w:lineRule="auto"/>
-        <w:rPr>
           <w:rFonts w:ascii="Times New Roman" w:hAnsi="Times New Roman"/>
           <w:b/>
           <w:sz w:val="28"/>
           <w:szCs w:val="28"/>
         </w:rPr>
       </w:pPr>
+      <w:hyperlink r:id="rId17" w:history="1">
+        <w:r>
+          <w:rPr>
+            <w:rStyle w:val="Hyperlink"/>
+            <w:rFonts w:ascii="Times New Roman" w:hAnsi="Times New Roman"/>
+            <w:sz w:val="24"/>
+            <w:szCs w:val="24"/>
+          </w:rPr>
+          <w:t>https://github.com/ValeriyFilipovich/SPbCT_FilipovichVA/tree/master/Practice_tasks/PZ_07-08</w:t>
+        </w:r>
+      </w:hyperlink>
+      <w:r>
+        <w:rPr>
+          <w:rFonts w:ascii="Times New Roman" w:hAnsi="Times New Roman"/>
+          <w:color w:val="0563C1"/>
+          <w:sz w:val="24"/>
+          <w:szCs w:val="24"/>
+          <w:u w:val="single"/>
+        </w:rPr>
+        <w:t xml:space="preserve"> </w:t>
+      </w:r>
     </w:p>
     <w:sectPr>
       <w:pgSz w:w="11906" w:h="16838"/>
@@ -4645,6 +4504,7 @@
   <w:style w:type="character" w:default="1" w:styleId="DefaultParagraphFont">
     <w:name w:val="Default Paragraph Font"/>
     <w:uiPriority w:val="1"/>
+    <w:semiHidden/>
     <w:unhideWhenUsed/>
   </w:style>
   <w:style w:type="table" w:default="1" w:styleId="TableNormal">
@@ -4857,6 +4717,30 @@
     <w:rPr>
       <w:rFonts w:eastAsia="Times New Roman" w:cs="Times New Roman"/>
       <w:szCs w:val="20"/>
+    </w:rPr>
+  </w:style>
+  <w:style w:type="character" w:styleId="UnresolvedMention">
+    <w:name w:val="Unresolved Mention"/>
+    <w:basedOn w:val="DefaultParagraphFont"/>
+    <w:uiPriority w:val="99"/>
+    <w:semiHidden/>
+    <w:unhideWhenUsed/>
+    <w:rsid w:val="00F141CD"/>
+    <w:rPr>
+      <w:color w:val="605E5C"/>
+      <w:shd w:val="clear" w:color="auto" w:fill="E1DFDD"/>
+    </w:rPr>
+  </w:style>
+  <w:style w:type="character" w:styleId="FollowedHyperlink">
+    <w:name w:val="FollowedHyperlink"/>
+    <w:basedOn w:val="DefaultParagraphFont"/>
+    <w:uiPriority w:val="99"/>
+    <w:semiHidden/>
+    <w:unhideWhenUsed/>
+    <w:rsid w:val="00F141CD"/>
+    <w:rPr>
+      <w:color w:val="954F72" w:themeColor="followedHyperlink"/>
+      <w:u w:val="single"/>
     </w:rPr>
   </w:style>
 </w:styles>
